--- a/00.Python/01.Assignment01/Soln - Assignment_1 .docx
+++ b/00.Python/01.Assignment01/Soln - Assignment_1 .docx
@@ -530,21 +530,113 @@
           <w:sz w:val="24"/>
           <w:szCs w:val="24"/>
         </w:rPr>
-        <w:t>oo</w:t>
-      </w:r>
-    </w:p>
-    <w:p>
-      <w:pPr>
-        <w:spacing w:before="220"/>
-        <w:rPr>
-          <w:sz w:val="24"/>
-          <w:szCs w:val="24"/>
-        </w:rPr>
-      </w:pPr>
-      <w:r>
-        <w:rPr>
-          <w:sz w:val="24"/>
-          <w:szCs w:val="24"/>
+        <w:t xml:space="preserve">Expressions are made up of </w:t>
+      </w:r>
+      <w:r>
+        <w:rPr>
+          <w:sz w:val="24"/>
+          <w:szCs w:val="24"/>
+        </w:rPr>
+        <w:t>Operators,</w:t>
+      </w:r>
+      <w:r>
+        <w:rPr>
+          <w:sz w:val="24"/>
+          <w:szCs w:val="24"/>
+        </w:rPr>
+        <w:t xml:space="preserve"> Constants</w:t>
+      </w:r>
+      <w:r>
+        <w:rPr>
+          <w:sz w:val="24"/>
+          <w:szCs w:val="24"/>
+        </w:rPr>
+        <w:t xml:space="preserve"> and</w:t>
+      </w:r>
+      <w:r>
+        <w:rPr>
+          <w:sz w:val="24"/>
+          <w:szCs w:val="24"/>
+        </w:rPr>
+        <w:t>/ or</w:t>
+      </w:r>
+      <w:r>
+        <w:rPr>
+          <w:sz w:val="24"/>
+          <w:szCs w:val="24"/>
+        </w:rPr>
+        <w:t xml:space="preserve"> </w:t>
+      </w:r>
+      <w:r>
+        <w:rPr>
+          <w:sz w:val="24"/>
+          <w:szCs w:val="24"/>
+        </w:rPr>
+        <w:t>Variables</w:t>
+      </w:r>
+      <w:r>
+        <w:rPr>
+          <w:sz w:val="24"/>
+          <w:szCs w:val="24"/>
+        </w:rPr>
+        <w:t xml:space="preserve"> </w:t>
+      </w:r>
+      <w:r>
+        <w:rPr>
+          <w:sz w:val="24"/>
+          <w:szCs w:val="24"/>
+        </w:rPr>
+        <w:t xml:space="preserve">and or functions intended for </w:t>
+      </w:r>
+      <w:r>
+        <w:rPr>
+          <w:sz w:val="24"/>
+          <w:szCs w:val="24"/>
+        </w:rPr>
+        <w:t xml:space="preserve">deriving, </w:t>
+      </w:r>
+      <w:r>
+        <w:rPr>
+          <w:sz w:val="24"/>
+          <w:szCs w:val="24"/>
+        </w:rPr>
+        <w:t>process</w:t>
+      </w:r>
+      <w:r>
+        <w:rPr>
+          <w:sz w:val="24"/>
+          <w:szCs w:val="24"/>
+        </w:rPr>
+        <w:t>, evaluate</w:t>
+      </w:r>
+      <w:r>
+        <w:rPr>
+          <w:sz w:val="24"/>
+          <w:szCs w:val="24"/>
+        </w:rPr>
+        <w:t xml:space="preserve"> or looking up values</w:t>
+      </w:r>
+      <w:r>
+        <w:rPr>
+          <w:sz w:val="24"/>
+          <w:szCs w:val="24"/>
+        </w:rPr>
+        <w:t xml:space="preserve"> or results.</w:t>
+      </w:r>
+    </w:p>
+    <w:p>
+      <w:pPr>
+        <w:spacing w:before="220"/>
+        <w:rPr>
+          <w:sz w:val="24"/>
+          <w:szCs w:val="24"/>
+        </w:rPr>
+      </w:pPr>
+      <w:r>
+        <w:rPr>
+          <w:sz w:val="24"/>
+          <w:szCs w:val="24"/>
+          <w:highlight w:val="yellow"/>
         </w:rPr>
         <w:t>5. This assignment statements, like spam = 10. What is the difference between an expression and a statement?</w:t>
       </w:r>
@@ -562,6 +654,61 @@
           <w:sz w:val="24"/>
           <w:szCs w:val="24"/>
         </w:rPr>
+        <w:t>Expression</w:t>
+      </w:r>
+      <w:r>
+        <w:rPr>
+          <w:sz w:val="24"/>
+          <w:szCs w:val="24"/>
+        </w:rPr>
+        <w:t xml:space="preserve"> : processes and evaluates a value</w:t>
+      </w:r>
+    </w:p>
+    <w:p>
+      <w:pPr>
+        <w:spacing w:before="220"/>
+        <w:rPr>
+          <w:sz w:val="24"/>
+          <w:szCs w:val="24"/>
+        </w:rPr>
+      </w:pPr>
+      <w:r>
+        <w:rPr>
+          <w:sz w:val="24"/>
+          <w:szCs w:val="24"/>
+        </w:rPr>
+        <w:t>St</w:t>
+      </w:r>
+      <w:r>
+        <w:rPr>
+          <w:sz w:val="24"/>
+          <w:szCs w:val="24"/>
+        </w:rPr>
+        <w:t xml:space="preserve">atement : stores value </w:t>
+      </w:r>
+      <w:r>
+        <w:rPr>
+          <w:sz w:val="24"/>
+          <w:szCs w:val="24"/>
+        </w:rPr>
+        <w:t>of 10 to a variable ‘spam’</w:t>
+      </w:r>
+    </w:p>
+    <w:p>
+      <w:pPr>
+        <w:spacing w:before="220"/>
+        <w:rPr>
+          <w:sz w:val="24"/>
+          <w:szCs w:val="24"/>
+          <w:highlight w:val="yellow"/>
+        </w:rPr>
+      </w:pPr>
+      <w:r>
+        <w:rPr>
+          <w:sz w:val="24"/>
+          <w:szCs w:val="24"/>
+          <w:highlight w:val="yellow"/>
+        </w:rPr>
         <w:t>6. After running the following code, what does the variable bacon contain?</w:t>
       </w:r>
     </w:p>
@@ -571,12 +718,14 @@
         <w:rPr>
           <w:sz w:val="24"/>
           <w:szCs w:val="24"/>
-        </w:rPr>
-      </w:pPr>
-      <w:r>
-        <w:rPr>
-          <w:sz w:val="24"/>
-          <w:szCs w:val="24"/>
+          <w:highlight w:val="yellow"/>
+        </w:rPr>
+      </w:pPr>
+      <w:r>
+        <w:rPr>
+          <w:sz w:val="24"/>
+          <w:szCs w:val="24"/>
+          <w:highlight w:val="yellow"/>
         </w:rPr>
         <w:t>bacon = 22</w:t>
       </w:r>
@@ -593,6 +742,7 @@
         <w:rPr>
           <w:sz w:val="24"/>
           <w:szCs w:val="24"/>
+          <w:highlight w:val="yellow"/>
         </w:rPr>
         <w:t>bacon + 1</w:t>
       </w:r>
@@ -600,20 +750,45 @@
     <w:p>
       <w:pPr>
         <w:spacing w:before="220"/>
-      </w:pPr>
-    </w:p>
-    <w:p>
-      <w:pPr>
-        <w:spacing w:before="220"/>
-        <w:rPr>
-          <w:sz w:val="24"/>
-          <w:szCs w:val="24"/>
-        </w:rPr>
-      </w:pPr>
-      <w:r>
-        <w:rPr>
-          <w:sz w:val="24"/>
-          <w:szCs w:val="24"/>
+        <w:rPr>
+          <w:sz w:val="24"/>
+          <w:szCs w:val="24"/>
+        </w:rPr>
+      </w:pPr>
+      <w:r>
+        <w:t>bacon value will be 22 since the addition operation(</w:t>
+      </w:r>
+      <w:r>
+        <w:rPr>
+          <w:sz w:val="24"/>
+          <w:szCs w:val="24"/>
+          <w:highlight w:val="yellow"/>
+        </w:rPr>
+        <w:t>bacon + 1</w:t>
+      </w:r>
+    </w:p>
+    <w:p>
+      <w:pPr>
+        <w:spacing w:before="220"/>
+      </w:pPr>
+      <w:r>
+        <w:lastRenderedPageBreak/>
+        <w:t>) is not stored into itself or to any other variable.</w:t>
+      </w:r>
+    </w:p>
+    <w:p>
+      <w:pPr>
+        <w:spacing w:before="220"/>
+        <w:rPr>
+          <w:sz w:val="24"/>
+          <w:szCs w:val="24"/>
+        </w:rPr>
+      </w:pPr>
+      <w:r>
+        <w:rPr>
+          <w:sz w:val="24"/>
+          <w:szCs w:val="24"/>
+          <w:highlight w:val="yellow"/>
         </w:rPr>
         <w:t>7. What should the values of the following two terms be?</w:t>
       </w:r>
@@ -624,12 +799,14 @@
         <w:rPr>
           <w:sz w:val="24"/>
           <w:szCs w:val="24"/>
-        </w:rPr>
-      </w:pPr>
-      <w:r>
-        <w:rPr>
-          <w:sz w:val="24"/>
-          <w:szCs w:val="24"/>
+          <w:highlight w:val="yellow"/>
+        </w:rPr>
+      </w:pPr>
+      <w:r>
+        <w:rPr>
+          <w:sz w:val="24"/>
+          <w:szCs w:val="24"/>
+          <w:highlight w:val="yellow"/>
         </w:rPr>
         <w:t>'spam' + 'spamspam'</w:t>
       </w:r>
@@ -646,33 +823,83 @@
         <w:rPr>
           <w:sz w:val="24"/>
           <w:szCs w:val="24"/>
-        </w:rPr>
-        <w:lastRenderedPageBreak/>
+          <w:highlight w:val="yellow"/>
+        </w:rPr>
         <w:t>'spam' * 3</w:t>
       </w:r>
     </w:p>
     <w:p>
       <w:pPr>
         <w:spacing w:before="220"/>
+        <w:rPr>
+          <w:sz w:val="24"/>
+          <w:szCs w:val="24"/>
+        </w:rPr>
+      </w:pPr>
+      <w:r>
         <w:rPr>
           <w:sz w:val="21"/>
           <w:szCs w:val="21"/>
-          <w:highlight w:val="white"/>
-        </w:rPr>
-      </w:pPr>
-    </w:p>
-    <w:p>
-      <w:pPr>
-        <w:spacing w:before="220"/>
-        <w:rPr>
-          <w:sz w:val="24"/>
-          <w:szCs w:val="24"/>
-        </w:rPr>
-      </w:pPr>
-      <w:r>
-        <w:rPr>
-          <w:sz w:val="24"/>
-          <w:szCs w:val="24"/>
+        </w:rPr>
+        <w:drawing>
+          <wp:inline distT="0" distB="0" distL="0" distR="0" wp14:anchorId="56944381" wp14:editId="2F33B0CB">
+            <wp:extent cx="2354239" cy="1367746"/>
+            <wp:effectExtent l="0" t="0" r="8255" b="4445"/>
+            <wp:docPr id="1" name="Picture 1" descr="Graphical user interface, text, application, email&#10;&#10;Description automatically generated"/>
+            <wp:cNvGraphicFramePr>
+              <a:graphicFrameLocks xmlns:a="http://schemas.openxmlformats.org/drawingml/2006/main" noChangeAspect="1"/>
+            </wp:cNvGraphicFramePr>
+            <a:graphic xmlns:a="http://schemas.openxmlformats.org/drawingml/2006/main">
+              <a:graphicData uri="http://schemas.openxmlformats.org/drawingml/2006/picture">
+                <pic:pic xmlns:pic="http://schemas.openxmlformats.org/drawingml/2006/picture">
+                  <pic:nvPicPr>
+                    <pic:cNvPr id="1" name="Picture 1" descr="Graphical user interface, text, application, email&#10;&#10;Description automatically generated"/>
+                    <pic:cNvPicPr/>
+                  </pic:nvPicPr>
+                  <pic:blipFill>
+                    <a:blip r:embed="rId6"/>
+                    <a:stretch>
+                      <a:fillRect/>
+                    </a:stretch>
+                  </pic:blipFill>
+                  <pic:spPr>
+                    <a:xfrm>
+                      <a:off x="0" y="0"/>
+                      <a:ext cx="2362949" cy="1372806"/>
+                    </a:xfrm>
+                    <a:prstGeom prst="rect">
+                      <a:avLst/>
+                    </a:prstGeom>
+                  </pic:spPr>
+                </pic:pic>
+              </a:graphicData>
+            </a:graphic>
+          </wp:inline>
+        </w:drawing>
+      </w:r>
+    </w:p>
+    <w:p>
+      <w:pPr>
+        <w:spacing w:before="220"/>
+        <w:rPr>
+          <w:sz w:val="24"/>
+          <w:szCs w:val="24"/>
+        </w:rPr>
+      </w:pPr>
+    </w:p>
+    <w:p>
+      <w:pPr>
+        <w:spacing w:before="220"/>
+        <w:rPr>
+          <w:sz w:val="24"/>
+          <w:szCs w:val="24"/>
+        </w:rPr>
+      </w:pPr>
+      <w:r>
+        <w:rPr>
+          <w:sz w:val="24"/>
+          <w:szCs w:val="24"/>
+          <w:highlight w:val="yellow"/>
         </w:rPr>
         <w:t>8. Why is eggs a valid variable name while 100 is invalid?</w:t>
       </w:r>
@@ -690,6 +917,37 @@
           <w:sz w:val="24"/>
           <w:szCs w:val="24"/>
         </w:rPr>
+        <w:t>‘eggs’ is s string and 100 is an integer</w:t>
+      </w:r>
+      <w:r>
+        <w:rPr>
+          <w:sz w:val="24"/>
+          <w:szCs w:val="24"/>
+        </w:rPr>
+        <w:t xml:space="preserve">. We cant store values into an integer since computer identifies an integer as </w:t>
+      </w:r>
+      <w:r>
+        <w:rPr>
+          <w:sz w:val="24"/>
+          <w:szCs w:val="24"/>
+        </w:rPr>
+        <w:t>a value.</w:t>
+      </w:r>
+    </w:p>
+    <w:p>
+      <w:pPr>
+        <w:spacing w:before="220"/>
+        <w:rPr>
+          <w:sz w:val="24"/>
+          <w:szCs w:val="24"/>
+        </w:rPr>
+      </w:pPr>
+      <w:r>
+        <w:rPr>
+          <w:sz w:val="24"/>
+          <w:szCs w:val="24"/>
+          <w:highlight w:val="yellow"/>
+        </w:rPr>
         <w:t>9. What three functions can be used to get the integer, floating-point number, or string version of a value?</w:t>
       </w:r>
     </w:p>
@@ -706,6 +964,55 @@
           <w:sz w:val="24"/>
           <w:szCs w:val="24"/>
         </w:rPr>
+        <w:t>Integer – int()</w:t>
+      </w:r>
+    </w:p>
+    <w:p>
+      <w:pPr>
+        <w:spacing w:before="220"/>
+        <w:rPr>
+          <w:sz w:val="24"/>
+          <w:szCs w:val="24"/>
+        </w:rPr>
+      </w:pPr>
+      <w:r>
+        <w:rPr>
+          <w:sz w:val="24"/>
+          <w:szCs w:val="24"/>
+        </w:rPr>
+        <w:t>Floating point number – float()</w:t>
+      </w:r>
+    </w:p>
+    <w:p>
+      <w:pPr>
+        <w:spacing w:before="220"/>
+        <w:rPr>
+          <w:sz w:val="24"/>
+          <w:szCs w:val="24"/>
+        </w:rPr>
+      </w:pPr>
+      <w:r>
+        <w:rPr>
+          <w:sz w:val="24"/>
+          <w:szCs w:val="24"/>
+        </w:rPr>
+        <w:t>String – str()</w:t>
+      </w:r>
+    </w:p>
+    <w:p>
+      <w:pPr>
+        <w:spacing w:before="220"/>
+        <w:rPr>
+          <w:sz w:val="24"/>
+          <w:szCs w:val="24"/>
+        </w:rPr>
+      </w:pPr>
+      <w:r>
+        <w:rPr>
+          <w:sz w:val="24"/>
+          <w:szCs w:val="24"/>
+          <w:highlight w:val="yellow"/>
+        </w:rPr>
         <w:t>10. Why does this expression cause an error? How can you fix it?</w:t>
       </w:r>
     </w:p>
@@ -723,6 +1030,56 @@
           <w:szCs w:val="24"/>
         </w:rPr>
         <w:t>'I have eaten ' + 99 + ' burritos.'</w:t>
+      </w:r>
+    </w:p>
+    <w:p>
+      <w:pPr>
+        <w:spacing w:before="220"/>
+        <w:rPr>
+          <w:sz w:val="24"/>
+          <w:szCs w:val="24"/>
+        </w:rPr>
+      </w:pPr>
+      <w:r>
+        <w:rPr>
+          <w:sz w:val="24"/>
+          <w:szCs w:val="24"/>
+        </w:rPr>
+        <w:drawing>
+          <wp:inline distT="0" distB="0" distL="0" distR="0" wp14:anchorId="36593B46" wp14:editId="51773FBF">
+            <wp:extent cx="4940490" cy="1967767"/>
+            <wp:effectExtent l="0" t="0" r="0" b="0"/>
+            <wp:docPr id="4" name="Picture 4" descr="Graphical user interface, text, application&#10;&#10;Description automatically generated"/>
+            <wp:cNvGraphicFramePr>
+              <a:graphicFrameLocks xmlns:a="http://schemas.openxmlformats.org/drawingml/2006/main" noChangeAspect="1"/>
+            </wp:cNvGraphicFramePr>
+            <a:graphic xmlns:a="http://schemas.openxmlformats.org/drawingml/2006/main">
+              <a:graphicData uri="http://schemas.openxmlformats.org/drawingml/2006/picture">
+                <pic:pic xmlns:pic="http://schemas.openxmlformats.org/drawingml/2006/picture">
+                  <pic:nvPicPr>
+                    <pic:cNvPr id="4" name="Picture 4" descr="Graphical user interface, text, application&#10;&#10;Description automatically generated"/>
+                    <pic:cNvPicPr/>
+                  </pic:nvPicPr>
+                  <pic:blipFill>
+                    <a:blip r:embed="rId7"/>
+                    <a:stretch>
+                      <a:fillRect/>
+                    </a:stretch>
+                  </pic:blipFill>
+                  <pic:spPr>
+                    <a:xfrm>
+                      <a:off x="0" y="0"/>
+                      <a:ext cx="4956832" cy="1974276"/>
+                    </a:xfrm>
+                    <a:prstGeom prst="rect">
+                      <a:avLst/>
+                    </a:prstGeom>
+                  </pic:spPr>
+                </pic:pic>
+              </a:graphicData>
+            </a:graphic>
+          </wp:inline>
+        </w:drawing>
       </w:r>
     </w:p>
     <w:p>
